--- a/TT2018-B035/Mensajes_RDN.docx
+++ b/TT2018-B035/Mensajes_RDN.docx
@@ -43,7 +43,7 @@
     <w:p>
       <w:pPr>
         <w:rPr>
-          <w:rStyle w:val="normal0"/>
+          <w:rStyle w:val="Normal1"/>
           <w:rFonts w:ascii="Calibri" w:hAnsi="Calibri" w:cs="Calibri"/>
           <w:color w:val="222222"/>
           <w:shd w:val="clear" w:color="auto" w:fill="FFFFFF"/>
@@ -53,343 +53,954 @@
         <w:rPr>
           <w:b/>
         </w:rPr>
-        <w:t>BR-001</w:t>
-      </w:r>
-      <w:r>
-        <w:rPr>
-          <w:b/>
+        <w:t>BR-001 Longitud válida para contraseñas</w:t>
+      </w:r>
+      <w:r>
+        <w:rPr>
+          <w:rFonts w:ascii="Calibri" w:hAnsi="Calibri" w:cs="Calibri"/>
+          <w:b/>
+        </w:rPr>
+        <w:t>:</w:t>
+      </w:r>
+      <w:r>
+        <w:rPr>
+          <w:rFonts w:ascii="Calibri" w:hAnsi="Calibri" w:cs="Calibri"/>
         </w:rPr>
         <w:t xml:space="preserve"> </w:t>
       </w:r>
-      <w:r>
-        <w:rPr>
-          <w:b/>
-        </w:rPr>
-        <w:t>Longitud válida para contraseñas</w:t>
-      </w:r>
-      <w:r>
-        <w:rPr>
-          <w:rFonts w:ascii="Calibri" w:hAnsi="Calibri" w:cs="Calibri"/>
+    </w:p>
+    <w:p>
+      <w:pPr>
+        <w:rPr>
+          <w:rFonts w:ascii="Calibri" w:hAnsi="Calibri" w:cs="Calibri"/>
+        </w:rPr>
+      </w:pPr>
+      <w:r>
+        <w:rPr>
+          <w:rStyle w:val="Normal1"/>
+          <w:rFonts w:ascii="Calibri" w:hAnsi="Calibri" w:cs="Calibri"/>
+          <w:color w:val="222222"/>
+          <w:shd w:val="clear" w:color="auto" w:fill="FFFFFF"/>
+        </w:rPr>
+        <w:t>La contraseña debe tener al entre 8 y 16 caracteres, al menos un dígito, al menos una minúscula y al menos una mayúscula.</w:t>
+      </w:r>
+      <w:r>
+        <w:rPr>
+          <w:rFonts w:ascii="Calibri" w:hAnsi="Calibri" w:cs="Calibri"/>
+          <w:color w:val="222222"/>
+          <w:shd w:val="clear" w:color="auto" w:fill="FFFFFF"/>
+        </w:rPr>
+        <w:t xml:space="preserve"> No</w:t>
+      </w:r>
+      <w:r>
+        <w:rPr>
+          <w:rStyle w:val="Normal1"/>
+          <w:rFonts w:ascii="Calibri" w:hAnsi="Calibri" w:cs="Calibri"/>
+          <w:color w:val="222222"/>
+          <w:shd w:val="clear" w:color="auto" w:fill="FFFFFF"/>
+        </w:rPr>
+        <w:t xml:space="preserve"> puede tener otros símbolo</w:t>
+      </w:r>
+      <w:r>
+        <w:rPr>
+          <w:rStyle w:val="Normal1"/>
+          <w:rFonts w:ascii="Calibri" w:hAnsi="Calibri" w:cs="Calibri"/>
+          <w:color w:val="222222"/>
+          <w:shd w:val="clear" w:color="auto" w:fill="FFFFFF"/>
+        </w:rPr>
+        <w:t>s.</w:t>
+      </w:r>
+    </w:p>
+    <w:p>
+      <w:pPr>
+        <w:rPr>
+          <w:rFonts w:ascii="Calibri" w:hAnsi="Calibri" w:cs="Calibri"/>
+        </w:rPr>
+      </w:pPr>
+      <w:r>
+        <w:rPr>
+          <w:rFonts w:ascii="Calibri" w:hAnsi="Calibri" w:cs="Calibri"/>
+          <w:color w:val="000000"/>
+          <w:shd w:val="clear" w:color="auto" w:fill="FFFFFF"/>
+        </w:rPr>
+        <w:t>Expresió</w:t>
+      </w:r>
+      <w:r>
+        <w:rPr>
+          <w:rFonts w:ascii="Calibri" w:hAnsi="Calibri" w:cs="Calibri"/>
+          <w:color w:val="000000"/>
+          <w:shd w:val="clear" w:color="auto" w:fill="FFFFFF"/>
+        </w:rPr>
+        <w:t xml:space="preserve">n Regular: </w:t>
+      </w:r>
+      <w:r>
+        <w:rPr>
+          <w:rFonts w:ascii="Calibri" w:hAnsi="Calibri" w:cs="Calibri"/>
+          <w:color w:val="000000"/>
+          <w:shd w:val="clear" w:color="auto" w:fill="FFFFFF"/>
+        </w:rPr>
+        <w:t>^</w:t>
+      </w:r>
+      <w:proofErr w:type="gramStart"/>
+      <w:r>
+        <w:rPr>
+          <w:rFonts w:ascii="Calibri" w:hAnsi="Calibri" w:cs="Calibri"/>
+          <w:color w:val="000000"/>
+          <w:shd w:val="clear" w:color="auto" w:fill="FFFFFF"/>
+        </w:rPr>
+        <w:t>(?=</w:t>
+      </w:r>
+      <w:proofErr w:type="gramEnd"/>
+      <w:r>
+        <w:rPr>
+          <w:rFonts w:ascii="Calibri" w:hAnsi="Calibri" w:cs="Calibri"/>
+          <w:color w:val="000000"/>
+          <w:shd w:val="clear" w:color="auto" w:fill="FFFFFF"/>
+        </w:rPr>
+        <w:t>\w*\d)(?=\w*[A-Z])(?=\w*[a-z])\S{8,16}$</w:t>
+      </w:r>
+    </w:p>
+    <w:p>
+      <w:pPr>
+        <w:rPr>
+          <w:b/>
+        </w:rPr>
+      </w:pPr>
+      <w:r>
+        <w:rPr>
+          <w:b/>
+        </w:rPr>
+        <w:t>BR-002 Longitud válida para nombre de usuario</w:t>
+      </w:r>
+      <w:r>
+        <w:rPr>
           <w:b/>
         </w:rPr>
         <w:t>:</w:t>
       </w:r>
-      <w:r>
-        <w:rPr>
-          <w:rFonts w:ascii="Calibri" w:hAnsi="Calibri" w:cs="Calibri"/>
+    </w:p>
+    <w:p>
+      <w:pPr>
+        <w:rPr>
+          <w:rFonts w:ascii="Calibri" w:hAnsi="Calibri" w:cs="Calibri"/>
+          <w:color w:val="222222"/>
+          <w:shd w:val="clear" w:color="auto" w:fill="FFFFFF"/>
+        </w:rPr>
+      </w:pPr>
+      <w:r>
+        <w:rPr>
+          <w:rStyle w:val="Normal1"/>
+          <w:rFonts w:ascii="Calibri" w:hAnsi="Calibri" w:cs="Calibri"/>
+          <w:color w:val="222222"/>
+          <w:shd w:val="clear" w:color="auto" w:fill="FFFFFF"/>
+        </w:rPr>
+        <w:t xml:space="preserve">El nombre de usuario </w:t>
+      </w:r>
+      <w:r>
+        <w:rPr>
+          <w:rStyle w:val="Normal1"/>
+          <w:rFonts w:ascii="Calibri" w:hAnsi="Calibri" w:cs="Calibri"/>
+          <w:color w:val="222222"/>
+          <w:shd w:val="clear" w:color="auto" w:fill="FFFFFF"/>
+        </w:rPr>
+        <w:t xml:space="preserve">debe tener al entre </w:t>
+      </w:r>
+      <w:r>
+        <w:rPr>
+          <w:rStyle w:val="Normal1"/>
+          <w:rFonts w:ascii="Calibri" w:hAnsi="Calibri" w:cs="Calibri"/>
+          <w:color w:val="222222"/>
+          <w:shd w:val="clear" w:color="auto" w:fill="FFFFFF"/>
+        </w:rPr>
+        <w:t>3</w:t>
+      </w:r>
+      <w:r>
+        <w:rPr>
+          <w:rStyle w:val="Normal1"/>
+          <w:rFonts w:ascii="Calibri" w:hAnsi="Calibri" w:cs="Calibri"/>
+          <w:color w:val="222222"/>
+          <w:shd w:val="clear" w:color="auto" w:fill="FFFFFF"/>
+        </w:rPr>
+        <w:t xml:space="preserve"> y 16 </w:t>
+      </w:r>
+      <w:r>
+        <w:rPr>
+          <w:rStyle w:val="Normal1"/>
+          <w:rFonts w:ascii="Calibri" w:hAnsi="Calibri" w:cs="Calibri"/>
+          <w:color w:val="222222"/>
+          <w:shd w:val="clear" w:color="auto" w:fill="FFFFFF"/>
+        </w:rPr>
+        <w:t>caracteres,</w:t>
+      </w:r>
+      <w:r>
+        <w:rPr>
+          <w:rStyle w:val="Normal1"/>
+          <w:rFonts w:ascii="Calibri" w:hAnsi="Calibri" w:cs="Calibri"/>
+          <w:color w:val="222222"/>
+          <w:shd w:val="clear" w:color="auto" w:fill="FFFFFF"/>
+        </w:rPr>
+        <w:t xml:space="preserve"> se puede introducir letras </w:t>
+      </w:r>
+      <w:r>
+        <w:rPr>
+          <w:rStyle w:val="Normal1"/>
+          <w:rFonts w:ascii="Calibri" w:hAnsi="Calibri" w:cs="Calibri"/>
+          <w:color w:val="222222"/>
+          <w:shd w:val="clear" w:color="auto" w:fill="FFFFFF"/>
+        </w:rPr>
+        <w:t>números y guiones. No</w:t>
+      </w:r>
+      <w:r>
+        <w:rPr>
+          <w:rStyle w:val="Normal1"/>
+          <w:rFonts w:ascii="Calibri" w:hAnsi="Calibri" w:cs="Calibri"/>
+          <w:color w:val="222222"/>
+          <w:shd w:val="clear" w:color="auto" w:fill="FFFFFF"/>
+        </w:rPr>
+        <w:t xml:space="preserve"> puede tener otros símbolos.</w:t>
+      </w:r>
+    </w:p>
+    <w:p>
+      <w:pPr>
+        <w:rPr>
+          <w:rFonts w:cstheme="minorHAnsi"/>
+        </w:rPr>
+      </w:pPr>
+      <w:r>
+        <w:rPr>
+          <w:rFonts w:ascii="Calibri" w:hAnsi="Calibri" w:cs="Calibri"/>
+          <w:shd w:val="clear" w:color="auto" w:fill="FFFFFF"/>
+        </w:rPr>
+        <w:t xml:space="preserve">Expresión Regular: </w:t>
+      </w:r>
+      <w:r>
+        <w:rPr>
+          <w:rFonts w:cstheme="minorHAnsi"/>
+        </w:rPr>
+        <w:t>/^[a-z0-9_-</w:t>
+      </w:r>
+      <w:proofErr w:type="gramStart"/>
+      <w:r>
+        <w:rPr>
+          <w:rFonts w:cstheme="minorHAnsi"/>
+        </w:rPr>
+        <w:t>]{</w:t>
+      </w:r>
+      <w:proofErr w:type="gramEnd"/>
+      <w:r>
+        <w:rPr>
+          <w:rFonts w:cstheme="minorHAnsi"/>
+        </w:rPr>
+        <w:t>3,16}$/</w:t>
+      </w:r>
+    </w:p>
+    <w:p>
+      <w:pPr>
+        <w:rPr>
+          <w:rFonts w:cstheme="minorHAnsi"/>
+          <w:b/>
+        </w:rPr>
+      </w:pPr>
+      <w:r>
+        <w:rPr>
+          <w:rFonts w:cstheme="minorHAnsi"/>
+          <w:b/>
+        </w:rPr>
+        <w:t>MSG1 Operación exitosa:</w:t>
+      </w:r>
+    </w:p>
+    <w:p>
+      <w:pPr>
+        <w:rPr>
+          <w:rFonts w:cstheme="minorHAnsi"/>
+        </w:rPr>
+      </w:pPr>
+      <w:r>
+        <w:rPr>
+          <w:rFonts w:cstheme="minorHAnsi"/>
+        </w:rPr>
+        <w:t xml:space="preserve">Muestra en pantalla el siguiente mensaje </w:t>
+      </w:r>
+      <w:r>
+        <w:rPr>
+          <w:rFonts w:cstheme="minorHAnsi"/>
+        </w:rPr>
+        <w:t xml:space="preserve">“operación exitosa pulse para continuar” </w:t>
+      </w:r>
+      <w:r>
+        <w:rPr>
+          <w:rFonts w:cstheme="minorHAnsi"/>
+        </w:rPr>
+        <w:t>en una ventana emergente</w:t>
+      </w:r>
+      <w:r>
+        <w:rPr>
+          <w:rFonts w:cstheme="minorHAnsi"/>
         </w:rPr>
         <w:t xml:space="preserve"> </w:t>
       </w:r>
-    </w:p>
-    <w:p>
-      <w:pPr>
-        <w:rPr>
-          <w:rFonts w:ascii="Calibri" w:hAnsi="Calibri" w:cs="Calibri"/>
-        </w:rPr>
-      </w:pPr>
-      <w:r>
-        <w:rPr>
-          <w:rStyle w:val="normal0"/>
-          <w:rFonts w:ascii="Calibri" w:hAnsi="Calibri" w:cs="Calibri"/>
-          <w:color w:val="222222"/>
-          <w:shd w:val="clear" w:color="auto" w:fill="FFFFFF"/>
-        </w:rPr>
-        <w:t>La contraseña debe tener al entre 8 y 16 caracteres, al menos un dígito, al menos una minúscula y al menos una mayúscula.</w:t>
-      </w:r>
-      <w:r>
-        <w:rPr>
-          <w:rFonts w:ascii="Calibri" w:hAnsi="Calibri" w:cs="Calibri"/>
-          <w:color w:val="222222"/>
-          <w:shd w:val="clear" w:color="auto" w:fill="FFFFFF"/>
-        </w:rPr>
-        <w:t xml:space="preserve"> No</w:t>
-      </w:r>
-      <w:r>
-        <w:rPr>
-          <w:rStyle w:val="normal0"/>
-          <w:rFonts w:ascii="Calibri" w:hAnsi="Calibri" w:cs="Calibri"/>
-          <w:color w:val="222222"/>
-          <w:shd w:val="clear" w:color="auto" w:fill="FFFFFF"/>
-        </w:rPr>
-        <w:t xml:space="preserve"> puede tener otros símbolo</w:t>
-      </w:r>
-      <w:r>
-        <w:rPr>
-          <w:rStyle w:val="normal0"/>
-          <w:rFonts w:ascii="Calibri" w:hAnsi="Calibri" w:cs="Calibri"/>
-          <w:color w:val="222222"/>
-          <w:shd w:val="clear" w:color="auto" w:fill="FFFFFF"/>
-        </w:rPr>
-        <w:t>s.</w:t>
-      </w:r>
-    </w:p>
-    <w:p>
-      <w:pPr>
-        <w:rPr>
-          <w:rFonts w:ascii="Calibri" w:hAnsi="Calibri" w:cs="Calibri"/>
-        </w:rPr>
-      </w:pPr>
-      <w:r>
-        <w:rPr>
-          <w:rFonts w:ascii="Calibri" w:hAnsi="Calibri" w:cs="Calibri"/>
-          <w:color w:val="000000"/>
-          <w:shd w:val="clear" w:color="auto" w:fill="FFFFFF"/>
-        </w:rPr>
-        <w:t>Expresió</w:t>
-      </w:r>
-      <w:r>
-        <w:rPr>
-          <w:rFonts w:ascii="Calibri" w:hAnsi="Calibri" w:cs="Calibri"/>
-          <w:color w:val="000000"/>
-          <w:shd w:val="clear" w:color="auto" w:fill="FFFFFF"/>
-        </w:rPr>
-        <w:t xml:space="preserve">n Regular: </w:t>
-      </w:r>
-      <w:r>
-        <w:rPr>
-          <w:rFonts w:ascii="Calibri" w:hAnsi="Calibri" w:cs="Calibri"/>
-          <w:color w:val="000000"/>
-          <w:shd w:val="clear" w:color="auto" w:fill="FFFFFF"/>
-        </w:rPr>
-        <w:t>^</w:t>
+      <w:r>
+        <w:rPr>
+          <w:rFonts w:cstheme="minorHAnsi"/>
+        </w:rPr>
+        <w:t>con un único botón para aceptar</w:t>
+      </w:r>
+      <w:r>
+        <w:rPr>
+          <w:rFonts w:cstheme="minorHAnsi"/>
+        </w:rPr>
+        <w:t>.</w:t>
+      </w:r>
+    </w:p>
+    <w:p>
+      <w:pPr>
+        <w:rPr>
+          <w:b/>
+        </w:rPr>
+      </w:pPr>
+      <w:r>
+        <w:rPr>
+          <w:b/>
+        </w:rPr>
+        <w:t>MSG</w:t>
+      </w:r>
+      <w:r>
+        <w:rPr>
+          <w:b/>
+        </w:rPr>
+        <w:t>2</w:t>
+      </w:r>
+      <w:r>
+        <w:rPr>
+          <w:b/>
+        </w:rPr>
+        <w:t xml:space="preserve"> </w:t>
+      </w:r>
+      <w:r>
+        <w:rPr>
+          <w:b/>
+        </w:rPr>
+        <w:t>Correo inválido</w:t>
+      </w:r>
+      <w:r>
+        <w:rPr>
+          <w:b/>
+        </w:rPr>
+        <w:t>:</w:t>
+      </w:r>
+    </w:p>
+    <w:p>
+      <w:pPr>
+        <w:rPr>
+          <w:b/>
+        </w:rPr>
+      </w:pPr>
+      <w:r>
+        <w:rPr>
+          <w:rFonts w:cstheme="minorHAnsi"/>
+        </w:rPr>
+        <w:t xml:space="preserve">Muestra en pantalla </w:t>
+      </w:r>
+      <w:r>
+        <w:rPr>
+          <w:rFonts w:cstheme="minorHAnsi"/>
+        </w:rPr>
+        <w:t>arriba del campo</w:t>
+      </w:r>
+      <w:r>
+        <w:rPr>
+          <w:rFonts w:cstheme="minorHAnsi"/>
+        </w:rPr>
+        <w:t xml:space="preserve"> correo electrónico </w:t>
+      </w:r>
+      <w:r>
+        <w:rPr>
+          <w:rFonts w:cstheme="minorHAnsi"/>
+        </w:rPr>
+        <w:t xml:space="preserve">el </w:t>
+      </w:r>
+      <w:r>
+        <w:rPr>
+          <w:rFonts w:cstheme="minorHAnsi"/>
+        </w:rPr>
+        <w:t>texto</w:t>
+      </w:r>
+      <w:r>
+        <w:rPr>
+          <w:rFonts w:cstheme="minorHAnsi"/>
+        </w:rPr>
+        <w:t xml:space="preserve"> </w:t>
+      </w:r>
+      <w:r>
+        <w:rPr>
+          <w:rFonts w:cstheme="minorHAnsi"/>
+        </w:rPr>
+        <w:t>“</w:t>
+      </w:r>
+      <w:r>
+        <w:rPr>
+          <w:rFonts w:cstheme="minorHAnsi"/>
+        </w:rPr>
+        <w:t>Corr</w:t>
+      </w:r>
+      <w:r>
+        <w:rPr>
+          <w:rFonts w:cstheme="minorHAnsi"/>
+        </w:rPr>
+        <w:t>eo inválido</w:t>
+      </w:r>
+      <w:r>
+        <w:rPr>
+          <w:rFonts w:cstheme="minorHAnsi"/>
+        </w:rPr>
+        <w:t>”</w:t>
+      </w:r>
+      <w:r>
+        <w:rPr>
+          <w:rFonts w:cstheme="minorHAnsi"/>
+        </w:rPr>
+        <w:t>.</w:t>
+      </w:r>
+    </w:p>
+    <w:p>
+      <w:pPr>
+        <w:rPr>
+          <w:b/>
+        </w:rPr>
+      </w:pPr>
+      <w:r>
+        <w:rPr>
+          <w:b/>
+        </w:rPr>
+        <w:t>MSG</w:t>
+      </w:r>
+      <w:r>
+        <w:rPr>
+          <w:b/>
+        </w:rPr>
+        <w:t>3</w:t>
+      </w:r>
+      <w:r>
+        <w:rPr>
+          <w:b/>
+        </w:rPr>
+        <w:t xml:space="preserve"> </w:t>
+      </w:r>
+      <w:r>
+        <w:rPr>
+          <w:b/>
+        </w:rPr>
+        <w:t>Correo existente</w:t>
+      </w:r>
+      <w:r>
+        <w:rPr>
+          <w:b/>
+        </w:rPr>
+        <w:t>:</w:t>
+      </w:r>
+    </w:p>
+    <w:p>
+      <w:pPr>
+        <w:rPr>
+          <w:b/>
+        </w:rPr>
+      </w:pPr>
+      <w:r>
+        <w:rPr>
+          <w:rFonts w:cstheme="minorHAnsi"/>
+        </w:rPr>
+        <w:t xml:space="preserve">Muestra en pantalla </w:t>
+      </w:r>
+      <w:r>
+        <w:rPr>
+          <w:rFonts w:cstheme="minorHAnsi"/>
+        </w:rPr>
+        <w:t xml:space="preserve">arriba del campo correo electrónico </w:t>
+      </w:r>
+      <w:r>
+        <w:rPr>
+          <w:rFonts w:cstheme="minorHAnsi"/>
+        </w:rPr>
+        <w:t xml:space="preserve">el </w:t>
+      </w:r>
+      <w:r>
+        <w:rPr>
+          <w:rFonts w:cstheme="minorHAnsi"/>
+        </w:rPr>
+        <w:t xml:space="preserve">texto “Correo </w:t>
+      </w:r>
+      <w:r>
+        <w:rPr>
+          <w:rFonts w:cstheme="minorHAnsi"/>
+        </w:rPr>
+        <w:t>registrado</w:t>
+      </w:r>
+      <w:r>
+        <w:rPr>
+          <w:rFonts w:cstheme="minorHAnsi"/>
+        </w:rPr>
+        <w:t>”.</w:t>
+      </w:r>
+    </w:p>
+    <w:p>
+      <w:pPr>
+        <w:rPr>
+          <w:b/>
+        </w:rPr>
+      </w:pPr>
+      <w:r>
+        <w:rPr>
+          <w:b/>
+        </w:rPr>
+        <w:t>MSG</w:t>
+      </w:r>
+      <w:r>
+        <w:rPr>
+          <w:b/>
+        </w:rPr>
+        <w:t>4</w:t>
+      </w:r>
+      <w:r>
+        <w:rPr>
+          <w:b/>
+        </w:rPr>
+        <w:t xml:space="preserve"> </w:t>
+      </w:r>
+      <w:r>
+        <w:rPr>
+          <w:b/>
+        </w:rPr>
+        <w:t xml:space="preserve">Formato de </w:t>
+      </w:r>
+      <w:r>
+        <w:rPr>
+          <w:b/>
+        </w:rPr>
+        <w:t>campo</w:t>
+      </w:r>
+      <w:r>
+        <w:rPr>
+          <w:b/>
+        </w:rPr>
+        <w:t xml:space="preserve"> inválido</w:t>
+      </w:r>
+      <w:r>
+        <w:rPr>
+          <w:b/>
+        </w:rPr>
+        <w:t>:</w:t>
+      </w:r>
+    </w:p>
+    <w:p>
+      <w:pPr>
+        <w:rPr>
+          <w:b/>
+        </w:rPr>
+      </w:pPr>
+      <w:r>
+        <w:rPr>
+          <w:rFonts w:cstheme="minorHAnsi"/>
+        </w:rPr>
+        <w:t xml:space="preserve">Muestra en pantalla </w:t>
+      </w:r>
+      <w:r>
+        <w:rPr>
+          <w:rFonts w:cstheme="minorHAnsi"/>
+        </w:rPr>
+        <w:t xml:space="preserve">arriba del campo </w:t>
+      </w:r>
+      <w:r>
+        <w:rPr>
+          <w:rFonts w:cstheme="minorHAnsi"/>
+        </w:rPr>
+        <w:t xml:space="preserve">con formato </w:t>
+      </w:r>
+      <w:r>
+        <w:rPr>
+          <w:rFonts w:cstheme="minorHAnsi"/>
+        </w:rPr>
+        <w:t>incorrecto</w:t>
+      </w:r>
+      <w:r>
+        <w:rPr>
+          <w:rFonts w:cstheme="minorHAnsi"/>
+        </w:rPr>
+        <w:t xml:space="preserve"> </w:t>
+      </w:r>
+      <w:r>
+        <w:rPr>
+          <w:rFonts w:cstheme="minorHAnsi"/>
+        </w:rPr>
+        <w:t xml:space="preserve">el </w:t>
+      </w:r>
+      <w:r>
+        <w:rPr>
+          <w:rFonts w:cstheme="minorHAnsi"/>
+        </w:rPr>
+        <w:t>texto “</w:t>
+      </w:r>
+      <w:r>
+        <w:t>Formato de campo inválido</w:t>
+      </w:r>
+      <w:r>
+        <w:rPr>
+          <w:rFonts w:cstheme="minorHAnsi"/>
+        </w:rPr>
+        <w:t>”.</w:t>
+      </w:r>
+    </w:p>
+    <w:p>
+      <w:pPr>
+        <w:rPr>
+          <w:b/>
+        </w:rPr>
+      </w:pPr>
+      <w:r>
+        <w:rPr>
+          <w:b/>
+        </w:rPr>
+        <w:t>MSG5</w:t>
+      </w:r>
+      <w:r>
+        <w:rPr>
+          <w:b/>
+        </w:rPr>
+        <w:t xml:space="preserve"> </w:t>
+      </w:r>
+      <w:r>
+        <w:rPr>
+          <w:b/>
+        </w:rPr>
+        <w:t>Campo Obliga</w:t>
+      </w:r>
+      <w:r>
+        <w:rPr>
+          <w:b/>
+        </w:rPr>
+        <w:t>t</w:t>
+      </w:r>
+      <w:r>
+        <w:rPr>
+          <w:b/>
+        </w:rPr>
+        <w:t>orio</w:t>
+      </w:r>
+      <w:r>
+        <w:rPr>
+          <w:b/>
+        </w:rPr>
+        <w:t>:</w:t>
+      </w:r>
+    </w:p>
+    <w:p>
+      <w:pPr>
+        <w:rPr>
+          <w:b/>
+        </w:rPr>
+      </w:pPr>
+      <w:r>
+        <w:rPr>
+          <w:rFonts w:cstheme="minorHAnsi"/>
+        </w:rPr>
+        <w:t xml:space="preserve">Muestra en pantalla </w:t>
+      </w:r>
+      <w:r>
+        <w:rPr>
+          <w:rFonts w:cstheme="minorHAnsi"/>
+        </w:rPr>
+        <w:t xml:space="preserve">arriba del campo </w:t>
+      </w:r>
+      <w:r>
+        <w:rPr>
+          <w:rFonts w:cstheme="minorHAnsi"/>
+        </w:rPr>
+        <w:t>nulo</w:t>
+      </w:r>
+      <w:r>
+        <w:rPr>
+          <w:rFonts w:cstheme="minorHAnsi"/>
+        </w:rPr>
+        <w:t xml:space="preserve"> </w:t>
+      </w:r>
+      <w:r>
+        <w:rPr>
+          <w:rFonts w:cstheme="minorHAnsi"/>
+        </w:rPr>
+        <w:t xml:space="preserve">el </w:t>
+      </w:r>
+      <w:r>
+        <w:rPr>
+          <w:rFonts w:cstheme="minorHAnsi"/>
+        </w:rPr>
+        <w:t>texto “</w:t>
+      </w:r>
+      <w:r>
+        <w:t>Campo Obligatorio</w:t>
+      </w:r>
+      <w:r>
+        <w:rPr>
+          <w:rFonts w:cstheme="minorHAnsi"/>
+        </w:rPr>
+        <w:t>”.</w:t>
+      </w:r>
+    </w:p>
+    <w:p>
+      <w:pPr>
+        <w:rPr>
+          <w:b/>
+        </w:rPr>
+      </w:pPr>
+      <w:r>
+        <w:rPr>
+          <w:b/>
+        </w:rPr>
+        <w:t>MSG</w:t>
+      </w:r>
+      <w:r>
+        <w:rPr>
+          <w:b/>
+        </w:rPr>
+        <w:t>6</w:t>
+      </w:r>
+      <w:r>
+        <w:rPr>
+          <w:b/>
+        </w:rPr>
+        <w:t xml:space="preserve"> </w:t>
+      </w:r>
+      <w:r>
+        <w:rPr>
+          <w:b/>
+        </w:rPr>
+        <w:t>Operación fallida</w:t>
+      </w:r>
+      <w:r>
+        <w:rPr>
+          <w:b/>
+        </w:rPr>
+        <w:t>:</w:t>
+      </w:r>
+    </w:p>
+    <w:p>
+      <w:pPr>
+        <w:rPr>
+          <w:rFonts w:cstheme="minorHAnsi"/>
+        </w:rPr>
+      </w:pPr>
+      <w:r>
+        <w:rPr>
+          <w:rFonts w:cstheme="minorHAnsi"/>
+        </w:rPr>
+        <w:t xml:space="preserve">Muestra en pantalla el siguiente mensaje “operación </w:t>
+      </w:r>
+      <w:r>
+        <w:rPr>
+          <w:rFonts w:cstheme="minorHAnsi"/>
+        </w:rPr>
+        <w:t>denegada</w:t>
+      </w:r>
+      <w:r>
+        <w:rPr>
+          <w:rFonts w:cstheme="minorHAnsi"/>
+        </w:rPr>
+        <w:t xml:space="preserve"> pulse para continuar” en una ventana emergente con un único botón para aceptar.</w:t>
+      </w:r>
+    </w:p>
+    <w:p>
+      <w:pPr>
+        <w:rPr>
+          <w:b/>
+        </w:rPr>
+      </w:pPr>
+      <w:r>
+        <w:rPr>
+          <w:b/>
+        </w:rPr>
+        <w:t>MSG</w:t>
+      </w:r>
+      <w:r>
+        <w:rPr>
+          <w:b/>
+        </w:rPr>
+        <w:t xml:space="preserve">7 </w:t>
+      </w:r>
+      <w:bookmarkStart w:id="0" w:name="_GoBack"/>
+      <w:r>
+        <w:rPr>
+          <w:b/>
+        </w:rPr>
+        <w:t>Correo y/o contraseña incorrectos</w:t>
+      </w:r>
+      <w:bookmarkEnd w:id="0"/>
+      <w:r>
+        <w:rPr>
+          <w:b/>
+        </w:rPr>
+        <w:t>:</w:t>
+      </w:r>
+    </w:p>
+    <w:p>
+      <w:pPr>
+        <w:rPr>
+          <w:rFonts w:cstheme="minorHAnsi"/>
+        </w:rPr>
+      </w:pPr>
+      <w:r>
+        <w:rPr>
+          <w:rFonts w:cstheme="minorHAnsi"/>
+        </w:rPr>
+        <w:t>Muestra en pantalla el siguiente mensaje “</w:t>
+      </w:r>
+      <w:r>
+        <w:t>Correo y/o contraseña incorrectos</w:t>
+      </w:r>
+      <w:r>
+        <w:rPr>
+          <w:rFonts w:cstheme="minorHAnsi"/>
+        </w:rPr>
+        <w:t xml:space="preserve"> pulse para continuar” en una ventana emergente con un único botón para aceptar.</w:t>
+      </w:r>
+    </w:p>
+    <w:p>
+      <w:pPr>
+        <w:rPr>
+          <w:rFonts w:cstheme="minorHAnsi"/>
+        </w:rPr>
+      </w:pPr>
+    </w:p>
+    <w:p>
+      <w:pPr>
+        <w:rPr>
+          <w:rFonts w:cstheme="minorHAnsi"/>
+        </w:rPr>
+      </w:pPr>
+    </w:p>
+    <w:p>
+      <w:pPr>
+        <w:rPr>
+          <w:rFonts w:cstheme="minorHAnsi"/>
+        </w:rPr>
+      </w:pPr>
+    </w:p>
+    <w:p>
+      <w:pPr>
+        <w:rPr>
+          <w:b/>
+        </w:rPr>
+      </w:pPr>
+      <w:r>
+        <w:rPr>
+          <w:b/>
+        </w:rPr>
+        <w:lastRenderedPageBreak/>
+        <w:t>MSG</w:t>
+      </w:r>
+      <w:r>
+        <w:rPr>
+          <w:b/>
+        </w:rPr>
+        <w:t xml:space="preserve">8 </w:t>
+      </w:r>
+      <w:r>
+        <w:rPr>
+          <w:b/>
+        </w:rPr>
+        <w:t>Confirmación de eliminar historial</w:t>
+      </w:r>
+      <w:r>
+        <w:rPr>
+          <w:b/>
+        </w:rPr>
+        <w:t>:</w:t>
+      </w:r>
+    </w:p>
+    <w:p>
+      <w:pPr>
+        <w:rPr>
+          <w:rFonts w:cstheme="minorHAnsi"/>
+        </w:rPr>
+      </w:pPr>
+      <w:r>
+        <w:rPr>
+          <w:rFonts w:cstheme="minorHAnsi"/>
+        </w:rPr>
+        <w:t>Muestra en pantalla el siguiente mensaje “</w:t>
+      </w:r>
+      <w:r>
+        <w:t xml:space="preserve">Esta seguro que dese eliminar el historial </w:t>
+      </w:r>
+      <w:r>
+        <w:t>de sus visitas, esto no afectar</w:t>
+      </w:r>
+      <w:r>
+        <w:t>á los comentarios y publicaciones</w:t>
+      </w:r>
+      <w:r>
+        <w:rPr>
+          <w:rFonts w:cstheme="minorHAnsi"/>
+        </w:rPr>
+        <w:t xml:space="preserve">” en una ventana emergente con </w:t>
+      </w:r>
+      <w:r>
+        <w:rPr>
+          <w:rFonts w:cstheme="minorHAnsi"/>
+        </w:rPr>
+        <w:t xml:space="preserve">los botones </w:t>
+      </w:r>
+      <w:r>
+        <w:rPr>
+          <w:rFonts w:cstheme="minorHAnsi"/>
+        </w:rPr>
+        <w:t xml:space="preserve">Sí y No </w:t>
+      </w:r>
+      <w:r>
+        <w:rPr>
+          <w:rFonts w:cstheme="minorHAnsi"/>
+        </w:rPr>
+        <w:t>para aceptar</w:t>
+      </w:r>
+      <w:r>
+        <w:rPr>
+          <w:rFonts w:cstheme="minorHAnsi"/>
+        </w:rPr>
+        <w:t xml:space="preserve"> o rechazar la </w:t>
       </w:r>
       <w:proofErr w:type="gramStart"/>
       <w:r>
         <w:rPr>
-          <w:rFonts w:ascii="Calibri" w:hAnsi="Calibri" w:cs="Calibri"/>
-          <w:color w:val="000000"/>
-          <w:shd w:val="clear" w:color="auto" w:fill="FFFFFF"/>
-        </w:rPr>
-        <w:t>(?=</w:t>
+          <w:rFonts w:cstheme="minorHAnsi"/>
+        </w:rPr>
+        <w:t>petición.</w:t>
+      </w:r>
+      <w:r>
+        <w:rPr>
+          <w:rFonts w:cstheme="minorHAnsi"/>
+        </w:rPr>
+        <w:t>.</w:t>
       </w:r>
       <w:proofErr w:type="gramEnd"/>
-      <w:r>
-        <w:rPr>
-          <w:rFonts w:ascii="Calibri" w:hAnsi="Calibri" w:cs="Calibri"/>
-          <w:color w:val="000000"/>
-          <w:shd w:val="clear" w:color="auto" w:fill="FFFFFF"/>
-        </w:rPr>
-        <w:t>\w*\d)(?=\w*[A-Z])(?=\w*[a-z])\S{8,16}$</w:t>
-      </w:r>
-    </w:p>
-    <w:p>
-      <w:pPr>
-        <w:rPr>
-          <w:b/>
-        </w:rPr>
-      </w:pPr>
-      <w:r>
-        <w:rPr>
-          <w:b/>
-        </w:rPr>
-        <w:t>BR-002</w:t>
-      </w:r>
-      <w:r>
-        <w:rPr>
-          <w:b/>
-        </w:rPr>
-        <w:t xml:space="preserve"> </w:t>
-      </w:r>
-      <w:r>
-        <w:rPr>
-          <w:b/>
-        </w:rPr>
-        <w:t>Longitud válida para nombre de usuario</w:t>
-      </w:r>
-      <w:r>
-        <w:rPr>
-          <w:b/>
-        </w:rPr>
-        <w:t>:</w:t>
-      </w:r>
-    </w:p>
-    <w:p>
-      <w:pPr>
-        <w:rPr>
-          <w:rFonts w:ascii="Calibri" w:hAnsi="Calibri" w:cs="Calibri"/>
-          <w:color w:val="222222"/>
-          <w:shd w:val="clear" w:color="auto" w:fill="FFFFFF"/>
-        </w:rPr>
-      </w:pPr>
-      <w:r>
-        <w:rPr>
-          <w:rStyle w:val="normal0"/>
-          <w:rFonts w:ascii="Calibri" w:hAnsi="Calibri" w:cs="Calibri"/>
-          <w:color w:val="222222"/>
-          <w:shd w:val="clear" w:color="auto" w:fill="FFFFFF"/>
-        </w:rPr>
-        <w:t xml:space="preserve">El nombre de usuario </w:t>
-      </w:r>
-      <w:r>
-        <w:rPr>
-          <w:rStyle w:val="normal0"/>
-          <w:rFonts w:ascii="Calibri" w:hAnsi="Calibri" w:cs="Calibri"/>
-          <w:color w:val="222222"/>
-          <w:shd w:val="clear" w:color="auto" w:fill="FFFFFF"/>
-        </w:rPr>
-        <w:t xml:space="preserve">debe tener al entre </w:t>
-      </w:r>
-      <w:r>
-        <w:rPr>
-          <w:rStyle w:val="normal0"/>
-          <w:rFonts w:ascii="Calibri" w:hAnsi="Calibri" w:cs="Calibri"/>
-          <w:color w:val="222222"/>
-          <w:shd w:val="clear" w:color="auto" w:fill="FFFFFF"/>
-        </w:rPr>
-        <w:t>3</w:t>
-      </w:r>
-      <w:r>
-        <w:rPr>
-          <w:rStyle w:val="normal0"/>
-          <w:rFonts w:ascii="Calibri" w:hAnsi="Calibri" w:cs="Calibri"/>
-          <w:color w:val="222222"/>
-          <w:shd w:val="clear" w:color="auto" w:fill="FFFFFF"/>
-        </w:rPr>
-        <w:t xml:space="preserve"> y 16 </w:t>
-      </w:r>
-      <w:r>
-        <w:rPr>
-          <w:rStyle w:val="normal0"/>
-          <w:rFonts w:ascii="Calibri" w:hAnsi="Calibri" w:cs="Calibri"/>
-          <w:color w:val="222222"/>
-          <w:shd w:val="clear" w:color="auto" w:fill="FFFFFF"/>
-        </w:rPr>
-        <w:t>caracteres,</w:t>
-      </w:r>
-      <w:r>
-        <w:rPr>
-          <w:rStyle w:val="normal0"/>
-          <w:rFonts w:ascii="Calibri" w:hAnsi="Calibri" w:cs="Calibri"/>
-          <w:color w:val="222222"/>
-          <w:shd w:val="clear" w:color="auto" w:fill="FFFFFF"/>
-        </w:rPr>
-        <w:t xml:space="preserve"> se puede introducir letras </w:t>
-      </w:r>
-      <w:r>
-        <w:rPr>
-          <w:rStyle w:val="normal0"/>
-          <w:rFonts w:ascii="Calibri" w:hAnsi="Calibri" w:cs="Calibri"/>
-          <w:color w:val="222222"/>
-          <w:shd w:val="clear" w:color="auto" w:fill="FFFFFF"/>
-        </w:rPr>
-        <w:t>números y guiones. No</w:t>
-      </w:r>
-      <w:r>
-        <w:rPr>
-          <w:rStyle w:val="normal0"/>
-          <w:rFonts w:ascii="Calibri" w:hAnsi="Calibri" w:cs="Calibri"/>
-          <w:color w:val="222222"/>
-          <w:shd w:val="clear" w:color="auto" w:fill="FFFFFF"/>
-        </w:rPr>
-        <w:t xml:space="preserve"> puede tener otros símbolos.</w:t>
-      </w:r>
-    </w:p>
-    <w:p>
-      <w:pPr>
-        <w:rPr>
-          <w:rFonts w:cstheme="minorHAnsi"/>
-        </w:rPr>
-      </w:pPr>
-      <w:r>
-        <w:rPr>
-          <w:rFonts w:ascii="Calibri" w:hAnsi="Calibri" w:cs="Calibri"/>
-          <w:shd w:val="clear" w:color="auto" w:fill="FFFFFF"/>
-        </w:rPr>
-        <w:t xml:space="preserve">Expresión Regular: </w:t>
-      </w:r>
-      <w:r>
-        <w:rPr>
-          <w:rFonts w:cstheme="minorHAnsi"/>
-        </w:rPr>
-        <w:t>/^[a-z0-9_-</w:t>
-      </w:r>
-      <w:proofErr w:type="gramStart"/>
-      <w:r>
-        <w:rPr>
-          <w:rFonts w:cstheme="minorHAnsi"/>
-        </w:rPr>
-        <w:t>]{</w:t>
-      </w:r>
-      <w:proofErr w:type="gramEnd"/>
-      <w:r>
-        <w:rPr>
-          <w:rFonts w:cstheme="minorHAnsi"/>
-        </w:rPr>
-        <w:t>3,16}$/</w:t>
-      </w:r>
-    </w:p>
-    <w:p>
-      <w:pPr>
-        <w:rPr>
-          <w:rFonts w:cstheme="minorHAnsi"/>
-          <w:b/>
-        </w:rPr>
-      </w:pPr>
-      <w:r>
-        <w:rPr>
-          <w:rFonts w:cstheme="minorHAnsi"/>
-          <w:b/>
-        </w:rPr>
-        <w:t>MSG1 Operación exitosa:</w:t>
-      </w:r>
-    </w:p>
-    <w:p>
-      <w:pPr>
-        <w:rPr>
-          <w:rFonts w:cstheme="minorHAnsi"/>
-        </w:rPr>
-      </w:pPr>
-      <w:r>
-        <w:rPr>
-          <w:rFonts w:cstheme="minorHAnsi"/>
-        </w:rPr>
-        <w:t xml:space="preserve">Muestra en pantalla el siguiente mensaje </w:t>
-      </w:r>
-      <w:r>
-        <w:rPr>
-          <w:rFonts w:cstheme="minorHAnsi"/>
-        </w:rPr>
-        <w:t xml:space="preserve">“operación exitosa pulse para continuar” </w:t>
-      </w:r>
-      <w:r>
-        <w:rPr>
-          <w:rFonts w:cstheme="minorHAnsi"/>
-        </w:rPr>
-        <w:t>en una ventana emergente</w:t>
-      </w:r>
-      <w:r>
-        <w:rPr>
-          <w:rFonts w:cstheme="minorHAnsi"/>
-        </w:rPr>
-        <w:t xml:space="preserve"> </w:t>
-      </w:r>
-      <w:r>
-        <w:rPr>
-          <w:rFonts w:cstheme="minorHAnsi"/>
-        </w:rPr>
-        <w:t>con un único botón para aceptar</w:t>
-      </w:r>
-      <w:r>
-        <w:rPr>
-          <w:rFonts w:cstheme="minorHAnsi"/>
-        </w:rPr>
-        <w:t>.</w:t>
-      </w:r>
-      <w:bookmarkStart w:id="0" w:name="_GoBack"/>
-      <w:bookmarkEnd w:id="0"/>
-    </w:p>
-    <w:p>
-      <w:pPr>
-        <w:rPr>
-          <w:rFonts w:ascii="Courier New" w:hAnsi="Courier New" w:cs="Courier New"/>
-          <w:color w:val="000000"/>
-          <w:sz w:val="21"/>
-          <w:szCs w:val="21"/>
-          <w:shd w:val="clear" w:color="auto" w:fill="F5F7F8"/>
-        </w:rPr>
-      </w:pPr>
-    </w:p>
-    <w:p/>
+    </w:p>
+    <w:p>
+      <w:pPr>
+        <w:rPr>
+          <w:b/>
+        </w:rPr>
+      </w:pPr>
+    </w:p>
+    <w:p>
+      <w:pPr>
+        <w:rPr>
+          <w:b/>
+        </w:rPr>
+      </w:pPr>
+    </w:p>
+    <w:p>
+      <w:pPr>
+        <w:rPr>
+          <w:b/>
+        </w:rPr>
+      </w:pPr>
+    </w:p>
     <w:sectPr>
       <w:pgSz w:w="12240" w:h="15840"/>
       <w:pgMar w:top="1417" w:right="1701" w:bottom="1417" w:left="1701" w:header="708" w:footer="708" w:gutter="0"/>
@@ -523,6 +1134,7 @@
     <w:lsdException w:name="HTML Sample" w:semiHidden="1" w:unhideWhenUsed="1"/>
     <w:lsdException w:name="HTML Typewriter" w:semiHidden="1" w:unhideWhenUsed="1"/>
     <w:lsdException w:name="HTML Variable" w:semiHidden="1" w:unhideWhenUsed="1"/>
+    <w:lsdException w:name="Normal Table" w:semiHidden="1" w:unhideWhenUsed="1"/>
     <w:lsdException w:name="annotation subject" w:semiHidden="1" w:unhideWhenUsed="1"/>
     <w:lsdException w:name="No List" w:semiHidden="1" w:unhideWhenUsed="1"/>
     <w:lsdException w:name="Outline List 1" w:semiHidden="1" w:unhideWhenUsed="1"/>
@@ -569,8 +1181,10 @@
     <w:lsdException w:name="Table Subtle 2" w:semiHidden="1" w:unhideWhenUsed="1"/>
     <w:lsdException w:name="Table Web 1" w:semiHidden="1" w:unhideWhenUsed="1"/>
     <w:lsdException w:name="Table Web 2" w:semiHidden="1" w:unhideWhenUsed="1"/>
+    <w:lsdException w:name="Table Web 3" w:semiHidden="1" w:unhideWhenUsed="1"/>
     <w:lsdException w:name="Balloon Text" w:semiHidden="1" w:unhideWhenUsed="1"/>
     <w:lsdException w:name="Table Grid" w:uiPriority="39"/>
+    <w:lsdException w:name="Table Theme" w:semiHidden="1" w:unhideWhenUsed="1"/>
     <w:lsdException w:name="Placeholder Text" w:semiHidden="1"/>
     <w:lsdException w:name="No Spacing" w:uiPriority="1" w:qFormat="1"/>
     <w:lsdException w:name="Light Shading" w:uiPriority="60"/>
@@ -844,8 +1458,8 @@
     <w:semiHidden/>
     <w:unhideWhenUsed/>
   </w:style>
-  <w:style w:type="character" w:customStyle="1" w:styleId="normal0">
-    <w:name w:val="normal"/>
+  <w:style w:type="character" w:customStyle="1" w:styleId="Normal1">
+    <w:name w:val="Normal1"/>
     <w:basedOn w:val="Fuentedeprrafopredeter"/>
     <w:rsid w:val="00EF0865"/>
   </w:style>
